--- a/Testing Code/Serial_Plotter_Test/Singal.docx
+++ b/Testing Code/Serial_Plotter_Test/Singal.docx
@@ -4,6 +4,9 @@
   <w:body>
     <w:p>
       <w:r>
+        <w:rPr>
+          <w:noProof/>
+        </w:rPr>
         <w:drawing>
           <wp:inline distT="0" distB="0" distL="0" distR="0" wp14:anchorId="5C7F0F37" wp14:editId="452FA899">
             <wp:extent cx="5943600" cy="2918460"/>
@@ -44,6 +47,9 @@
     <w:p/>
     <w:p>
       <w:r>
+        <w:rPr>
+          <w:noProof/>
+        </w:rPr>
         <w:drawing>
           <wp:inline distT="0" distB="0" distL="0" distR="0" wp14:anchorId="63EC1268" wp14:editId="62C722AC">
             <wp:extent cx="5943600" cy="2889885"/>
@@ -81,9 +87,52 @@
         </w:drawing>
       </w:r>
     </w:p>
+    <w:p/>
     <w:p>
       <w:r>
         <w:lastRenderedPageBreak/>
+        <w:drawing>
+          <wp:inline distT="0" distB="0" distL="0" distR="0" wp14:anchorId="6450C83D" wp14:editId="2D058DF9">
+            <wp:extent cx="5943600" cy="3113405"/>
+            <wp:effectExtent l="0" t="0" r="0" b="0"/>
+            <wp:docPr id="4" name="Picture 4" descr="Graphical user interface, chart&#10;&#10;Description automatically generated"/>
+            <wp:cNvGraphicFramePr>
+              <a:graphicFrameLocks xmlns:a="http://schemas.openxmlformats.org/drawingml/2006/main" noChangeAspect="1"/>
+            </wp:cNvGraphicFramePr>
+            <a:graphic xmlns:a="http://schemas.openxmlformats.org/drawingml/2006/main">
+              <a:graphicData uri="http://schemas.openxmlformats.org/drawingml/2006/picture">
+                <pic:pic xmlns:pic="http://schemas.openxmlformats.org/drawingml/2006/picture">
+                  <pic:nvPicPr>
+                    <pic:cNvPr id="4" name="Picture 4" descr="Graphical user interface, chart&#10;&#10;Description automatically generated"/>
+                    <pic:cNvPicPr/>
+                  </pic:nvPicPr>
+                  <pic:blipFill>
+                    <a:blip r:embed="rId6"/>
+                    <a:stretch>
+                      <a:fillRect/>
+                    </a:stretch>
+                  </pic:blipFill>
+                  <pic:spPr>
+                    <a:xfrm>
+                      <a:off x="0" y="0"/>
+                      <a:ext cx="5943600" cy="3113405"/>
+                    </a:xfrm>
+                    <a:prstGeom prst="rect">
+                      <a:avLst/>
+                    </a:prstGeom>
+                  </pic:spPr>
+                </pic:pic>
+              </a:graphicData>
+            </a:graphic>
+          </wp:inline>
+        </w:drawing>
+      </w:r>
+    </w:p>
+    <w:p>
+      <w:r>
+        <w:rPr>
+          <w:noProof/>
+        </w:rPr>
         <w:drawing>
           <wp:inline distT="0" distB="0" distL="0" distR="0" wp14:anchorId="5D25307E" wp14:editId="2A8E6D38">
             <wp:extent cx="5943600" cy="3095625"/>
@@ -100,7 +149,7 @@
                     <pic:cNvPicPr/>
                   </pic:nvPicPr>
                   <pic:blipFill>
-                    <a:blip r:embed="rId6"/>
+                    <a:blip r:embed="rId7"/>
                     <a:stretch>
                       <a:fillRect/>
                     </a:stretch>
